--- a/Spravochnik-spavochnik/Документы/аттестационный лист ИС 32.docx
+++ b/Spravochnik-spavochnik/Документы/аттестационный лист ИС 32.docx
@@ -1241,6 +1241,7 @@
           <w:tab w:val="left" w:pos="9355"/>
         </w:tabs>
         <w:spacing w:after="0"/>
+        <w:jc w:val="both"/>
         <w:rPr>
           <w:rFonts w:ascii="Times New Roman" w:hAnsi="Times New Roman" w:cs="Times New Roman"/>
           <w:i/>
@@ -1253,7 +1254,7 @@
           <w:i/>
           <w:iCs/>
         </w:rPr>
-        <w:t xml:space="preserve">В ходе прохождения практики студент выполнил все перечисленные виды работ на </w:t>
+        <w:t>В ходе прохождения практики студент выполнил все перечисленные виды работ на</w:t>
       </w:r>
       <w:r>
         <w:rPr>
@@ -1261,28 +1262,7 @@
           <w:i/>
           <w:iCs/>
         </w:rPr>
-        <w:tab/>
-      </w:r>
-    </w:p>
-    <w:p>
-      <w:pPr>
-        <w:tabs>
-          <w:tab w:val="left" w:pos="9355"/>
-        </w:tabs>
-        <w:spacing w:after="0"/>
-        <w:rPr>
-          <w:rFonts w:ascii="Times New Roman" w:hAnsi="Times New Roman" w:cs="Times New Roman"/>
-          <w:i/>
-          <w:iCs/>
-        </w:rPr>
-      </w:pPr>
-      <w:r>
-        <w:rPr>
-          <w:rFonts w:ascii="Times New Roman" w:hAnsi="Times New Roman" w:cs="Times New Roman"/>
-          <w:i/>
-          <w:iCs/>
-        </w:rPr>
-        <w:t>В</w:t>
+        <w:t xml:space="preserve"> в</w:t>
       </w:r>
       <w:r>
         <w:rPr>
@@ -1346,49 +1326,15 @@
           <w:i/>
           <w:iCs/>
         </w:rPr>
-        <w:tab/>
+        <w:t xml:space="preserve"> </w:t>
       </w:r>
-    </w:p>
-    <w:p>
-      <w:pPr>
-        <w:tabs>
-          <w:tab w:val="left" w:pos="9072"/>
-        </w:tabs>
-        <w:spacing w:after="0"/>
-        <w:rPr>
-          <w:rFonts w:ascii="Times New Roman" w:hAnsi="Times New Roman" w:cs="Times New Roman"/>
-          <w:i/>
-          <w:iCs/>
-        </w:rPr>
-      </w:pPr>
       <w:r>
         <w:rPr>
           <w:rFonts w:ascii="Times New Roman" w:hAnsi="Times New Roman" w:cs="Times New Roman"/>
           <w:i/>
           <w:iCs/>
         </w:rPr>
-        <w:t xml:space="preserve"> методы и способы решения профессиональных задач, рационально распределять время на </w:t>
-      </w:r>
-    </w:p>
-    <w:p>
-      <w:pPr>
-        <w:tabs>
-          <w:tab w:val="left" w:pos="9355"/>
-        </w:tabs>
-        <w:spacing w:after="0"/>
-        <w:rPr>
-          <w:rFonts w:ascii="Times New Roman" w:hAnsi="Times New Roman" w:cs="Times New Roman"/>
-          <w:i/>
-          <w:iCs/>
-        </w:rPr>
-      </w:pPr>
-      <w:r>
-        <w:rPr>
-          <w:rFonts w:ascii="Times New Roman" w:hAnsi="Times New Roman" w:cs="Times New Roman"/>
-          <w:i/>
-          <w:iCs/>
-        </w:rPr>
-        <w:t>все этапы решения задачи</w:t>
+        <w:t>методы и способы решения профессиональных задач, рационально распределять время на все этапы решения задачи</w:t>
       </w:r>
       <w:r>
         <w:rPr>
@@ -1402,6 +1348,7 @@
     <w:p>
       <w:pPr>
         <w:spacing w:after="0" w:line="240" w:lineRule="auto"/>
+        <w:jc w:val="both"/>
         <w:rPr>
           <w:rFonts w:ascii="Times New Roman" w:hAnsi="Times New Roman" w:cs="Times New Roman"/>
           <w:i/>
@@ -1410,6 +1357,8 @@
       <w:r>
         <w:rPr>
           <w:rFonts w:ascii="Times New Roman" w:eastAsia="Times New Roman" w:hAnsi="Times New Roman" w:cs="Times New Roman"/>
+          <w:i/>
+          <w:iCs/>
         </w:rPr>
         <w:t>Парада Сергей Сергеевича</w:t>
       </w:r>
@@ -1457,7 +1406,6 @@
           <w:rFonts w:ascii="Times New Roman" w:hAnsi="Times New Roman" w:cs="Times New Roman"/>
           <w:sz w:val="24"/>
           <w:szCs w:val="24"/>
-          <w:lang w:val="en-US"/>
         </w:rPr>
       </w:pPr>
       <w:r>
@@ -1471,14 +1419,10 @@
       <w:r>
         <w:rPr>
           <w:rFonts w:ascii="Times New Roman" w:hAnsi="Times New Roman" w:cs="Times New Roman"/>
-          <w:i/>
-          <w:iCs/>
           <w:sz w:val="24"/>
           <w:szCs w:val="24"/>
-          <w:u w:val="single"/>
-          <w:lang w:val="en-US"/>
         </w:rPr>
-        <w:t>-</w:t>
+        <w:t>_________________</w:t>
       </w:r>
     </w:p>
     <w:p>
@@ -1628,7 +1572,24 @@
           <w:szCs w:val="24"/>
         </w:rPr>
         <w:tab/>
-        <w:t xml:space="preserve"> ____________________ /_________________/</w:t>
+        <w:t xml:space="preserve"> ____________________ /</w:t>
+      </w:r>
+      <w:r>
+        <w:rPr>
+          <w:rFonts w:ascii="Times New Roman" w:hAnsi="Times New Roman" w:cs="Times New Roman"/>
+          <w:i/>
+          <w:sz w:val="24"/>
+          <w:szCs w:val="24"/>
+        </w:rPr>
+        <w:t xml:space="preserve">     Ефремова Е.Ю.</w:t>
+      </w:r>
+      <w:r>
+        <w:rPr>
+          <w:rFonts w:ascii="Times New Roman" w:hAnsi="Times New Roman" w:cs="Times New Roman"/>
+          <w:sz w:val="24"/>
+          <w:szCs w:val="24"/>
+        </w:rPr>
+        <w:t>/</w:t>
       </w:r>
     </w:p>
     <w:p>
@@ -1668,8 +1629,19 @@
           <w:szCs w:val="24"/>
         </w:rPr>
         <w:tab/>
-        <w:t xml:space="preserve">     Ефремова Е.Ю.</w:t>
       </w:r>
+    </w:p>
+    <w:p>
+      <w:pPr>
+        <w:spacing w:after="0" w:line="240" w:lineRule="auto"/>
+        <w:ind w:firstLine="4253"/>
+        <w:rPr>
+          <w:rFonts w:ascii="Times New Roman" w:hAnsi="Times New Roman" w:cs="Times New Roman"/>
+          <w:i/>
+          <w:sz w:val="16"/>
+          <w:szCs w:val="24"/>
+        </w:rPr>
+      </w:pPr>
     </w:p>
     <w:sectPr>
       <w:pgSz w:w="11906" w:h="16838"/>
